--- a/Division D 2020 - 2021.docx
+++ b/Division D 2020 - 2021.docx
@@ -2133,24 +2133,18 @@
               <w:jc w:val="left"/>
             </w:pPr>
             <w:r>
-              <w:rPr>
-                <w:b/>
-              </w:rPr>
-              <w:t xml:space="preserve">不明</w:t>
-            </w:r>
-          </w:p>
-        </w:tc>
-        <w:tc>
-          <w:p>
-            <w:pPr>
-              <w:pStyle w:val="Compact"/>
-              <w:jc w:val="left"/>
-            </w:pPr>
-            <w:r>
-              <w:rPr>
-                <w:b/>
-              </w:rPr>
-              <w:t xml:space="preserve">不明</w:t>
+              <w:t xml:space="preserve">第1,3 月曜 18時半～20時半</w:t>
+            </w:r>
+          </w:p>
+        </w:tc>
+        <w:tc>
+          <w:p>
+            <w:pPr>
+              <w:pStyle w:val="Compact"/>
+              <w:jc w:val="left"/>
+            </w:pPr>
+            <w:r>
+              <w:t xml:space="preserve">Yuko Ikegami yuko.ikegami@astellas.com</w:t>
             </w:r>
           </w:p>
         </w:tc>
@@ -2207,10 +2201,7 @@
               <w:jc w:val="left"/>
             </w:pPr>
             <w:r>
-              <w:rPr>
-                <w:b/>
-              </w:rPr>
-              <w:t xml:space="preserve">不明</w:t>
+              <w:t xml:space="preserve">Aki Yoshida yoshida-aki@jcom.home.ne.jp</w:t>
             </w:r>
           </w:p>
         </w:tc>
@@ -2284,10 +2275,7 @@
               <w:jc w:val="left"/>
             </w:pPr>
             <w:r>
-              <w:rPr>
-                <w:b/>
-              </w:rPr>
-              <w:t xml:space="preserve">不明</w:t>
+              <w:t xml:space="preserve">Atsushi Shimamoto shima-shima.5798108@nifty.com</w:t>
             </w:r>
           </w:p>
         </w:tc>

--- a/Division D 2020 - 2021.docx
+++ b/Division D 2020 - 2021.docx
@@ -881,7 +881,7 @@
               <w:jc w:val="left"/>
             </w:pPr>
             <w:r>
-              <w:t xml:space="preserve">Suzuki Satoshi info@satrex.jp</w:t>
+              <w:t xml:space="preserve">papasarumailmobile@gmail.com Masayuki Saruwatari</w:t>
             </w:r>
           </w:p>
         </w:tc>

--- a/Division D 2020 - 2021.docx
+++ b/Division D 2020 - 2021.docx
@@ -933,10 +933,7 @@
               <w:jc w:val="left"/>
             </w:pPr>
             <w:r>
-              <w:rPr>
-                <w:b/>
-              </w:rPr>
-              <w:t xml:space="preserve">不明</w:t>
+              <w:t xml:space="preserve">梅本さん　umemkaz@gmail.com</w:t>
             </w:r>
           </w:p>
         </w:tc>

--- a/Division D 2020 - 2021.docx
+++ b/Division D 2020 - 2021.docx
@@ -2481,6 +2481,306 @@
       </w:pPr>
       <w:r>
         <w:t xml:space="preserve">7/7に説明します</w:t>
+      </w:r>
+    </w:p>
+    <w:p>
+      <w:pPr>
+        <w:pStyle w:val="Heading1"/>
+      </w:pPr>
+      <w:bookmarkStart w:id="25" w:name="第1回ミーティング"/>
+      <w:r>
+        <w:t xml:space="preserve">第1回ミーティング</w:t>
+      </w:r>
+      <w:bookmarkEnd w:id="25"/>
+    </w:p>
+    <w:p>
+      <w:pPr>
+        <w:pStyle w:val="Compact"/>
+        <w:numPr>
+          <w:numId w:val="1003"/>
+          <w:ilvl w:val="0"/>
+        </w:numPr>
+      </w:pPr>
+      <w:r>
+        <w:t xml:space="preserve">2020/7/7 21:00~22:00</w:t>
+      </w:r>
+    </w:p>
+    <w:p>
+      <w:pPr>
+        <w:pStyle w:val="Compact"/>
+        <w:numPr>
+          <w:numId w:val="1003"/>
+          <w:ilvl w:val="0"/>
+        </w:numPr>
+      </w:pPr>
+      <w:r>
+        <w:t xml:space="preserve">Zoom</w:t>
+      </w:r>
+    </w:p>
+    <w:p>
+      <w:pPr>
+        <w:pStyle w:val="Compact"/>
+        <w:numPr>
+          <w:numId w:val="1004"/>
+          <w:ilvl w:val="1"/>
+        </w:numPr>
+      </w:pPr>
+      <w:r>
+        <w:t xml:space="preserve">https://zoom.us/j/3687526944?pwd=WHVLRGRnZ3pRNnNPZjE5blBhWVlxUT09</w:t>
+      </w:r>
+    </w:p>
+    <w:p>
+      <w:pPr>
+        <w:pStyle w:val="Heading2"/>
+      </w:pPr>
+      <w:bookmarkStart w:id="26" w:name="議題"/>
+      <w:r>
+        <w:t xml:space="preserve">議題</w:t>
+      </w:r>
+      <w:bookmarkEnd w:id="26"/>
+    </w:p>
+    <w:p>
+      <w:pPr>
+        <w:pStyle w:val="FirstParagraph"/>
+      </w:pPr>
+      <w:r>
+        <w:t xml:space="preserve">資料のダウンロードは</w:t>
+      </w:r>
+      <w:hyperlink r:id="rId27">
+        <w:r>
+          <w:rPr>
+            <w:rStyle w:val="Hyperlink"/>
+          </w:rPr>
+          <w:t xml:space="preserve">こちら</w:t>
+        </w:r>
+      </w:hyperlink>
+    </w:p>
+    <w:p>
+      <w:pPr>
+        <w:pStyle w:val="Compact"/>
+        <w:numPr>
+          <w:numId w:val="1005"/>
+          <w:ilvl w:val="0"/>
+        </w:numPr>
+      </w:pPr>
+      <w:r>
+        <w:t xml:space="preserve">自己紹介 2minutes x 7 = 14 minutes</w:t>
+      </w:r>
+    </w:p>
+    <w:p>
+      <w:pPr>
+        <w:pStyle w:val="Compact"/>
+        <w:numPr>
+          <w:numId w:val="1005"/>
+          <w:ilvl w:val="0"/>
+        </w:numPr>
+      </w:pPr>
+      <w:r>
+        <w:t xml:space="preserve">Area directorの仕事</w:t>
+      </w:r>
+    </w:p>
+    <w:p>
+      <w:pPr>
+        <w:pStyle w:val="Compact"/>
+        <w:numPr>
+          <w:numId w:val="1006"/>
+          <w:ilvl w:val="1"/>
+        </w:numPr>
+      </w:pPr>
+      <w:r>
+        <w:t xml:space="preserve">Leadership handbook</w:t>
+      </w:r>
+    </w:p>
+    <w:p>
+      <w:pPr>
+        <w:pStyle w:val="Compact"/>
+        <w:numPr>
+          <w:numId w:val="1006"/>
+          <w:ilvl w:val="1"/>
+        </w:numPr>
+      </w:pPr>
+      <w:r>
+        <w:t xml:space="preserve">Leadership centralの使い方</w:t>
+      </w:r>
+    </w:p>
+    <w:p>
+      <w:pPr>
+        <w:pStyle w:val="Compact"/>
+        <w:numPr>
+          <w:numId w:val="1005"/>
+          <w:ilvl w:val="0"/>
+        </w:numPr>
+      </w:pPr>
+      <w:r>
+        <w:t xml:space="preserve">District, Divisionスケジュール、イベントホストの確認 15 minutes</w:t>
+      </w:r>
+    </w:p>
+    <w:p>
+      <w:pPr>
+        <w:pStyle w:val="Compact"/>
+        <w:numPr>
+          <w:numId w:val="1007"/>
+          <w:ilvl w:val="1"/>
+        </w:numPr>
+      </w:pPr>
+      <w:r>
+        <w:t xml:space="preserve">各エリアにてエリアコンテストの主催クラブをCOTの日に開催されるエリアカウンシルにて決定してください</w:t>
+      </w:r>
+    </w:p>
+    <w:p>
+      <w:pPr>
+        <w:pStyle w:val="Compact"/>
+        <w:numPr>
+          <w:numId w:val="1007"/>
+          <w:ilvl w:val="1"/>
+        </w:numPr>
+      </w:pPr>
+      <w:r>
+        <w:t xml:space="preserve">Division コンテストのホストエリアを決定しましょう（ホストクラブはその後エリア内にて決定してください）</w:t>
+      </w:r>
+    </w:p>
+    <w:p>
+      <w:pPr>
+        <w:pStyle w:val="Compact"/>
+        <w:numPr>
+          <w:numId w:val="1008"/>
+          <w:ilvl w:val="2"/>
+        </w:numPr>
+      </w:pPr>
+      <w:r>
+        <w:t xml:space="preserve">参考(昨年 Area 41, 一昨年 Area 42, その前　Area 44?)</w:t>
+      </w:r>
+    </w:p>
+    <w:p>
+      <w:pPr>
+        <w:pStyle w:val="Compact"/>
+        <w:numPr>
+          <w:numId w:val="1005"/>
+          <w:ilvl w:val="0"/>
+        </w:numPr>
+      </w:pPr>
+      <w:r>
+        <w:t xml:space="preserve">COT#1について 20 minutes</w:t>
+      </w:r>
+    </w:p>
+    <w:p>
+      <w:pPr>
+        <w:pStyle w:val="Compact"/>
+        <w:numPr>
+          <w:numId w:val="1009"/>
+          <w:ilvl w:val="1"/>
+        </w:numPr>
+      </w:pPr>
+      <w:r>
+        <w:t xml:space="preserve">Districtから提供された資料の共有</w:t>
+      </w:r>
+    </w:p>
+    <w:p>
+      <w:pPr>
+        <w:pStyle w:val="Compact"/>
+        <w:numPr>
+          <w:numId w:val="1009"/>
+          <w:ilvl w:val="1"/>
+        </w:numPr>
+      </w:pPr>
+      <w:r>
+        <w:t xml:space="preserve">各セッションの担当者の割り振り</w:t>
+      </w:r>
+    </w:p>
+    <w:p>
+      <w:pPr>
+        <w:pStyle w:val="Compact"/>
+        <w:numPr>
+          <w:numId w:val="1005"/>
+          <w:ilvl w:val="0"/>
+        </w:numPr>
+      </w:pPr>
+      <w:r>
+        <w:t xml:space="preserve">Area Director 名刺情報 1 minute</w:t>
+      </w:r>
+    </w:p>
+    <w:p>
+      <w:pPr>
+        <w:pStyle w:val="Compact"/>
+        <w:numPr>
+          <w:numId w:val="1010"/>
+          <w:ilvl w:val="1"/>
+        </w:numPr>
+      </w:pPr>
+      <w:r>
+        <w:t xml:space="preserve">☒ 野間康隆</w:t>
+      </w:r>
+    </w:p>
+    <w:p>
+      <w:pPr>
+        <w:pStyle w:val="Compact"/>
+        <w:numPr>
+          <w:numId w:val="1010"/>
+          <w:ilvl w:val="1"/>
+        </w:numPr>
+      </w:pPr>
+      <w:r>
+        <w:t xml:space="preserve">☐ Fumiko Sasaki</w:t>
+      </w:r>
+    </w:p>
+    <w:p>
+      <w:pPr>
+        <w:pStyle w:val="Compact"/>
+        <w:numPr>
+          <w:numId w:val="1010"/>
+          <w:ilvl w:val="1"/>
+        </w:numPr>
+      </w:pPr>
+      <w:r>
+        <w:t xml:space="preserve">☒ Seiko Matsumoto</w:t>
+      </w:r>
+    </w:p>
+    <w:p>
+      <w:pPr>
+        <w:pStyle w:val="Compact"/>
+        <w:numPr>
+          <w:numId w:val="1010"/>
+          <w:ilvl w:val="1"/>
+        </w:numPr>
+      </w:pPr>
+      <w:r>
+        <w:t xml:space="preserve">☒ Inoue, Mica</w:t>
+      </w:r>
+    </w:p>
+    <w:p>
+      <w:pPr>
+        <w:pStyle w:val="Compact"/>
+        <w:numPr>
+          <w:numId w:val="1010"/>
+          <w:ilvl w:val="1"/>
+        </w:numPr>
+      </w:pPr>
+      <w:r>
+        <w:t xml:space="preserve">☒ Kawahito, Motohiro</w:t>
+      </w:r>
+    </w:p>
+    <w:p>
+      <w:pPr>
+        <w:pStyle w:val="Compact"/>
+        <w:numPr>
+          <w:numId w:val="1010"/>
+          <w:ilvl w:val="1"/>
+        </w:numPr>
+      </w:pPr>
+      <w:r>
+        <w:t xml:space="preserve">☒ Kiyomi Mori</w:t>
+      </w:r>
+    </w:p>
+    <w:p>
+      <w:pPr>
+        <w:pStyle w:val="Compact"/>
+        <w:numPr>
+          <w:numId w:val="1005"/>
+          <w:ilvl w:val="0"/>
+        </w:numPr>
+      </w:pPr>
+      <w:r>
+        <w:t xml:space="preserve">Q&amp;A 10 minutes</w:t>
       </w:r>
     </w:p>
     <w:sectPr/>
@@ -2726,6 +3026,30 @@
     <w:abstractNumId w:val="991"/>
   </w:num>
   <w:num w:numId="1002">
+    <w:abstractNumId w:val="991"/>
+  </w:num>
+  <w:num w:numId="1003">
+    <w:abstractNumId w:val="991"/>
+  </w:num>
+  <w:num w:numId="1004">
+    <w:abstractNumId w:val="991"/>
+  </w:num>
+  <w:num w:numId="1005">
+    <w:abstractNumId w:val="991"/>
+  </w:num>
+  <w:num w:numId="1006">
+    <w:abstractNumId w:val="991"/>
+  </w:num>
+  <w:num w:numId="1007">
+    <w:abstractNumId w:val="991"/>
+  </w:num>
+  <w:num w:numId="1008">
+    <w:abstractNumId w:val="991"/>
+  </w:num>
+  <w:num w:numId="1009">
+    <w:abstractNumId w:val="991"/>
+  </w:num>
+  <w:num w:numId="1010">
     <w:abstractNumId w:val="991"/>
   </w:num>
 </w:numbering>

--- a/Division D 2020 - 2021.docx
+++ b/Division D 2020 - 2021.docx
@@ -300,11 +300,29 @@
       <w:pPr>
         <w:pStyle w:val="Heading2"/>
       </w:pPr>
-      <w:bookmarkStart w:id="22" w:name="district-schedule"/>
+      <w:bookmarkStart w:id="22" w:name="area-directors-group-mail"/>
+      <w:r>
+        <w:t xml:space="preserve">Area Directors Group Mail</w:t>
+      </w:r>
+      <w:bookmarkEnd w:id="22"/>
+    </w:p>
+    <w:p>
+      <w:pPr>
+        <w:pStyle w:val="FirstParagraph"/>
+      </w:pPr>
+      <w:r>
+        <w:t xml:space="preserve">district76-divisiond@googlegroups.com</w:t>
+      </w:r>
+    </w:p>
+    <w:p>
+      <w:pPr>
+        <w:pStyle w:val="Heading2"/>
+      </w:pPr>
+      <w:bookmarkStart w:id="23" w:name="district-schedule"/>
       <w:r>
         <w:t xml:space="preserve">District Schedule</w:t>
       </w:r>
-      <w:bookmarkEnd w:id="22"/>
+      <w:bookmarkEnd w:id="23"/>
     </w:p>
     <w:tbl>
       <w:tblPr>
@@ -360,6 +378,102 @@
               <w:jc w:val="left"/>
             </w:pPr>
             <w:r>
+              <w:t xml:space="preserve">2020-07-14</w:t>
+            </w:r>
+          </w:p>
+        </w:tc>
+        <w:tc>
+          <w:p>
+            <w:pPr>
+              <w:pStyle w:val="Compact"/>
+              <w:jc w:val="left"/>
+            </w:pPr>
+            <w:r>
+              <w:t xml:space="preserve">Division D Council</w:t>
+            </w:r>
+          </w:p>
+        </w:tc>
+      </w:tr>
+      <w:tr>
+        <w:tc>
+          <w:p>
+            <w:pPr>
+              <w:pStyle w:val="Compact"/>
+              <w:jc w:val="left"/>
+            </w:pPr>
+            <w:r>
+              <w:t xml:space="preserve">2020-07-21</w:t>
+            </w:r>
+          </w:p>
+        </w:tc>
+        <w:tc>
+          <w:p>
+            <w:pPr>
+              <w:pStyle w:val="Compact"/>
+              <w:jc w:val="left"/>
+            </w:pPr>
+            <w:r>
+              <w:t xml:space="preserve">Division D Council</w:t>
+            </w:r>
+          </w:p>
+        </w:tc>
+      </w:tr>
+      <w:tr>
+        <w:tc>
+          <w:p>
+            <w:pPr>
+              <w:pStyle w:val="Compact"/>
+              <w:jc w:val="left"/>
+            </w:pPr>
+            <w:r>
+              <w:t xml:space="preserve">2020-07-28</w:t>
+            </w:r>
+          </w:p>
+        </w:tc>
+        <w:tc>
+          <w:p>
+            <w:pPr>
+              <w:pStyle w:val="Compact"/>
+              <w:jc w:val="left"/>
+            </w:pPr>
+            <w:r>
+              <w:t xml:space="preserve">Division D Council</w:t>
+            </w:r>
+          </w:p>
+        </w:tc>
+      </w:tr>
+      <w:tr>
+        <w:tc>
+          <w:p>
+            <w:pPr>
+              <w:pStyle w:val="Compact"/>
+              <w:jc w:val="left"/>
+            </w:pPr>
+            <w:r>
+              <w:t xml:space="preserve">2020-8-1</w:t>
+            </w:r>
+          </w:p>
+        </w:tc>
+        <w:tc>
+          <w:p>
+            <w:pPr>
+              <w:pStyle w:val="Compact"/>
+              <w:jc w:val="left"/>
+            </w:pPr>
+            <w:r>
+              <w:t xml:space="preserve">Division D Club Officers Training</w:t>
+            </w:r>
+          </w:p>
+        </w:tc>
+      </w:tr>
+      <w:tr>
+        <w:tc>
+          <w:p>
+            <w:pPr>
+              <w:pStyle w:val="Compact"/>
+              <w:jc w:val="left"/>
+            </w:pPr>
+            <w:r>
               <w:t xml:space="preserve">2020-9-6 10:00-16:30</w:t>
             </w:r>
           </w:p>
@@ -456,7 +570,7 @@
               <w:jc w:val="left"/>
             </w:pPr>
             <w:r>
-              <w:t xml:space="preserve">2020-12-5 - 2020/1/30</w:t>
+              <w:t xml:space="preserve">2020-12-5 - 2021/1/30</w:t>
             </w:r>
           </w:p>
         </w:tc>
@@ -504,6 +618,33 @@
               <w:jc w:val="left"/>
             </w:pPr>
             <w:r>
+              <w:t xml:space="preserve">2021-3-14</w:t>
+            </w:r>
+          </w:p>
+        </w:tc>
+        <w:tc>
+          <w:p>
+            <w:pPr>
+              <w:pStyle w:val="Compact"/>
+              <w:jc w:val="left"/>
+            </w:pPr>
+            <w:r>
+              <w:rPr>
+                <w:b/>
+              </w:rPr>
+              <w:t xml:space="preserve">Division D Contest</w:t>
+            </w:r>
+          </w:p>
+        </w:tc>
+      </w:tr>
+      <w:tr>
+        <w:tc>
+          <w:p>
+            <w:pPr>
+              <w:pStyle w:val="Compact"/>
+              <w:jc w:val="left"/>
+            </w:pPr>
+            <w:r>
               <w:t xml:space="preserve">2021-5</w:t>
             </w:r>
           </w:p>
@@ -528,7 +669,7 @@
               <w:jc w:val="left"/>
             </w:pPr>
             <w:r>
-              <w:t xml:space="preserve">2020-5</w:t>
+              <w:t xml:space="preserve">2021-5</w:t>
             </w:r>
           </w:p>
         </w:tc>
@@ -549,11 +690,11 @@
       <w:pPr>
         <w:pStyle w:val="Heading2"/>
       </w:pPr>
-      <w:bookmarkStart w:id="23" w:name="clubs"/>
+      <w:bookmarkStart w:id="24" w:name="clubs"/>
       <w:r>
         <w:t xml:space="preserve">Clubs</w:t>
       </w:r>
-      <w:bookmarkEnd w:id="23"/>
+      <w:bookmarkEnd w:id="24"/>
     </w:p>
     <w:tbl>
       <w:tblPr>
@@ -2453,11 +2594,11 @@
       <w:pPr>
         <w:pStyle w:val="Heading2"/>
       </w:pPr>
-      <w:bookmarkStart w:id="24" w:name="others"/>
+      <w:bookmarkStart w:id="25" w:name="others"/>
       <w:r>
         <w:t xml:space="preserve">Others</w:t>
       </w:r>
-      <w:bookmarkEnd w:id="24"/>
+      <w:bookmarkEnd w:id="25"/>
     </w:p>
     <w:p>
       <w:pPr>
@@ -2487,11 +2628,11 @@
       <w:pPr>
         <w:pStyle w:val="Heading1"/>
       </w:pPr>
-      <w:bookmarkStart w:id="25" w:name="第1回ミーティング"/>
+      <w:bookmarkStart w:id="26" w:name="第1回ミーティング"/>
       <w:r>
         <w:t xml:space="preserve">第1回ミーティング</w:t>
       </w:r>
-      <w:bookmarkEnd w:id="25"/>
+      <w:bookmarkEnd w:id="26"/>
     </w:p>
     <w:p>
       <w:pPr>
@@ -2533,11 +2674,11 @@
       <w:pPr>
         <w:pStyle w:val="Heading2"/>
       </w:pPr>
-      <w:bookmarkStart w:id="26" w:name="議題"/>
+      <w:bookmarkStart w:id="27" w:name="議題"/>
       <w:r>
         <w:t xml:space="preserve">議題</w:t>
       </w:r>
-      <w:bookmarkEnd w:id="26"/>
+      <w:bookmarkEnd w:id="27"/>
     </w:p>
     <w:p>
       <w:pPr>
@@ -2546,7 +2687,7 @@
       <w:r>
         <w:t xml:space="preserve">資料のダウンロードは</w:t>
       </w:r>
-      <w:hyperlink r:id="rId27">
+      <w:hyperlink r:id="rId28">
         <w:r>
           <w:rPr>
             <w:rStyle w:val="Hyperlink"/>
@@ -2554,6 +2695,20 @@
           <w:t xml:space="preserve">こちら</w:t>
         </w:r>
       </w:hyperlink>
+      <w:r>
+        <w:br/>
+      </w:r>
+      <w:r>
+        <w:t xml:space="preserve">と</w:t>
+      </w:r>
+      <w:hyperlink r:id="rId29">
+        <w:r>
+          <w:rPr>
+            <w:rStyle w:val="Hyperlink"/>
+          </w:rPr>
+          <w:t xml:space="preserve">こちら</w:t>
+        </w:r>
+      </w:hyperlink>
     </w:p>
     <w:p>
       <w:pPr>
@@ -2595,6 +2750,23 @@
       <w:pPr>
         <w:pStyle w:val="Compact"/>
         <w:numPr>
+          <w:numId w:val="1007"/>
+          <w:ilvl w:val="2"/>
+        </w:numPr>
+      </w:pPr>
+      <w:hyperlink r:id="rId30">
+        <w:r>
+          <w:rPr>
+            <w:rStyle w:val="Hyperlink"/>
+          </w:rPr>
+          <w:t xml:space="preserve">https://www.toastmasters.org/-/media/files/department-documents/district-documents/222-district-leadership-handbook.ashx</w:t>
+        </w:r>
+      </w:hyperlink>
+    </w:p>
+    <w:p>
+      <w:pPr>
+        <w:pStyle w:val="Compact"/>
+        <w:numPr>
           <w:numId w:val="1006"/>
           <w:ilvl w:val="1"/>
         </w:numPr>
@@ -2602,6 +2774,35 @@
       <w:r>
         <w:t xml:space="preserve">Leadership centralの使い方</w:t>
       </w:r>
+    </w:p>
+    <w:p>
+      <w:pPr>
+        <w:pStyle w:val="Compact"/>
+        <w:numPr>
+          <w:numId w:val="1006"/>
+          <w:ilvl w:val="1"/>
+        </w:numPr>
+      </w:pPr>
+      <w:r>
+        <w:t xml:space="preserve">Area Directorのお仕事 by 板津さん</w:t>
+      </w:r>
+    </w:p>
+    <w:p>
+      <w:pPr>
+        <w:pStyle w:val="Compact"/>
+        <w:numPr>
+          <w:numId w:val="1008"/>
+          <w:ilvl w:val="2"/>
+        </w:numPr>
+      </w:pPr>
+      <w:hyperlink r:id="rId31">
+        <w:r>
+          <w:rPr>
+            <w:rStyle w:val="Hyperlink"/>
+          </w:rPr>
+          <w:t xml:space="preserve">https://1drv.ms/u/s!AqtemAEf9YLcoFtxbmFNDWKICvWV?e=OYcdy8</w:t>
+        </w:r>
+      </w:hyperlink>
     </w:p>
     <w:p>
       <w:pPr>
@@ -2619,7 +2820,7 @@
       <w:pPr>
         <w:pStyle w:val="Compact"/>
         <w:numPr>
-          <w:numId w:val="1007"/>
+          <w:numId w:val="1009"/>
           <w:ilvl w:val="1"/>
         </w:numPr>
       </w:pPr>
@@ -2631,7 +2832,7 @@
       <w:pPr>
         <w:pStyle w:val="Compact"/>
         <w:numPr>
-          <w:numId w:val="1007"/>
+          <w:numId w:val="1009"/>
           <w:ilvl w:val="1"/>
         </w:numPr>
       </w:pPr>
@@ -2643,12 +2844,27 @@
       <w:pPr>
         <w:pStyle w:val="Compact"/>
         <w:numPr>
-          <w:numId w:val="1008"/>
+          <w:numId w:val="1010"/>
           <w:ilvl w:val="2"/>
         </w:numPr>
       </w:pPr>
       <w:r>
         <w:t xml:space="preserve">参考(昨年 Area 41, 一昨年 Area 42, その前　Area 44?)</w:t>
+      </w:r>
+    </w:p>
+    <w:p>
+      <w:pPr>
+        <w:pStyle w:val="Compact"/>
+        <w:numPr>
+          <w:numId w:val="1010"/>
+          <w:ilvl w:val="2"/>
+        </w:numPr>
+      </w:pPr>
+      <w:r>
+        <w:rPr>
+          <w:b/>
+        </w:rPr>
+        <w:t xml:space="preserve">43で打診していただく</w:t>
       </w:r>
     </w:p>
     <w:p>
@@ -2667,7 +2883,7 @@
       <w:pPr>
         <w:pStyle w:val="Compact"/>
         <w:numPr>
-          <w:numId w:val="1009"/>
+          <w:numId w:val="1011"/>
           <w:ilvl w:val="1"/>
         </w:numPr>
       </w:pPr>
@@ -2679,7 +2895,7 @@
       <w:pPr>
         <w:pStyle w:val="Compact"/>
         <w:numPr>
-          <w:numId w:val="1009"/>
+          <w:numId w:val="1011"/>
           <w:ilvl w:val="1"/>
         </w:numPr>
       </w:pPr>
@@ -2687,11 +2903,180 @@
         <w:t xml:space="preserve">各セッションの担当者の割り振り</w:t>
       </w:r>
     </w:p>
+    <w:tbl>
+      <w:tblPr>
+        <w:tblStyle w:val="Table"/>
+        <w:tblW w:type="pct" w:w="0.0"/>
+        <w:tblLook w:firstRow="1"/>
+      </w:tblPr>
+      <w:tblGrid/>
+      <w:tr>
+        <w:trPr>
+          <w:cnfStyle w:firstRow="1"/>
+        </w:trPr>
+        <w:tc>
+          <w:tcPr>
+            <w:tcBorders>
+              <w:bottom w:val="single"/>
+            </w:tcBorders>
+            <w:vAlign w:val="bottom"/>
+          </w:tcPr>
+          <w:p>
+            <w:pPr>
+              <w:pStyle w:val="Compact"/>
+              <w:jc w:val="left"/>
+            </w:pPr>
+            <w:r>
+              <w:t xml:space="preserve">Session</w:t>
+            </w:r>
+          </w:p>
+        </w:tc>
+        <w:tc>
+          <w:tcPr>
+            <w:tcBorders>
+              <w:bottom w:val="single"/>
+            </w:tcBorders>
+            <w:vAlign w:val="bottom"/>
+          </w:tcPr>
+          <w:p>
+            <w:pPr>
+              <w:pStyle w:val="Compact"/>
+              <w:jc w:val="left"/>
+            </w:pPr>
+            <w:r>
+              <w:t xml:space="preserve">English</w:t>
+            </w:r>
+          </w:p>
+        </w:tc>
+        <w:tc>
+          <w:tcPr>
+            <w:tcBorders>
+              <w:bottom w:val="single"/>
+            </w:tcBorders>
+            <w:vAlign w:val="bottom"/>
+          </w:tcPr>
+          <w:p>
+            <w:pPr>
+              <w:pStyle w:val="Compact"/>
+              <w:jc w:val="left"/>
+            </w:pPr>
+            <w:r>
+              <w:t xml:space="preserve">Japanese</w:t>
+            </w:r>
+          </w:p>
+        </w:tc>
+      </w:tr>
+      <w:tr>
+        <w:tc>
+          <w:p>
+            <w:pPr>
+              <w:pStyle w:val="Compact"/>
+              <w:jc w:val="left"/>
+            </w:pPr>
+            <w:r>
+              <w:t xml:space="preserve">Creating Club Quality</w:t>
+            </w:r>
+          </w:p>
+        </w:tc>
+        <w:tc>
+          <w:p>
+            <w:pPr>
+              <w:pStyle w:val="Compact"/>
+              <w:jc w:val="left"/>
+            </w:pPr>
+            <w:r>
+              <w:t xml:space="preserve">Inoue</w:t>
+            </w:r>
+          </w:p>
+        </w:tc>
+        <w:tc>
+          <w:p>
+            <w:pPr>
+              <w:pStyle w:val="Compact"/>
+              <w:jc w:val="left"/>
+            </w:pPr>
+            <w:r>
+              <w:t xml:space="preserve">Noma</w:t>
+            </w:r>
+          </w:p>
+        </w:tc>
+      </w:tr>
+      <w:tr>
+        <w:tc>
+          <w:p>
+            <w:pPr>
+              <w:pStyle w:val="Compact"/>
+              <w:jc w:val="left"/>
+            </w:pPr>
+            <w:r>
+              <w:t xml:space="preserve">Club Officer Breakout</w:t>
+            </w:r>
+          </w:p>
+        </w:tc>
+        <w:tc>
+          <w:p>
+            <w:pPr>
+              <w:pStyle w:val="Compact"/>
+              <w:jc w:val="left"/>
+            </w:pPr>
+            <w:r>
+              <w:t xml:space="preserve">Kawahito</w:t>
+            </w:r>
+          </w:p>
+        </w:tc>
+        <w:tc>
+          <w:p>
+            <w:pPr>
+              <w:pStyle w:val="Compact"/>
+              <w:jc w:val="left"/>
+            </w:pPr>
+            <w:r>
+              <w:t xml:space="preserve">Mori</w:t>
+            </w:r>
+          </w:p>
+        </w:tc>
+      </w:tr>
+      <w:tr>
+        <w:tc>
+          <w:p>
+            <w:pPr>
+              <w:pStyle w:val="Compact"/>
+              <w:jc w:val="left"/>
+            </w:pPr>
+            <w:r>
+              <w:t xml:space="preserve">Leading the Club to Success​</w:t>
+            </w:r>
+          </w:p>
+        </w:tc>
+        <w:tc>
+          <w:p>
+            <w:pPr>
+              <w:pStyle w:val="Compact"/>
+              <w:jc w:val="left"/>
+            </w:pPr>
+            <w:r>
+              <w:t xml:space="preserve">Matsumoto</w:t>
+            </w:r>
+          </w:p>
+        </w:tc>
+        <w:tc>
+          <w:p>
+            <w:pPr>
+              <w:pStyle w:val="Compact"/>
+              <w:jc w:val="left"/>
+            </w:pPr>
+            <w:r>
+              <w:t xml:space="preserve">Sasaki</w:t>
+            </w:r>
+          </w:p>
+        </w:tc>
+      </w:tr>
+    </w:tbl>
     <w:p>
       <w:pPr>
         <w:pStyle w:val="Compact"/>
         <w:numPr>
-          <w:numId w:val="1005"/>
+          <w:numId w:val="1012"/>
           <w:ilvl w:val="0"/>
         </w:numPr>
       </w:pPr>
@@ -2703,7 +3088,7 @@
       <w:pPr>
         <w:pStyle w:val="Compact"/>
         <w:numPr>
-          <w:numId w:val="1010"/>
+          <w:numId w:val="1013"/>
           <w:ilvl w:val="1"/>
         </w:numPr>
       </w:pPr>
@@ -2715,7 +3100,7 @@
       <w:pPr>
         <w:pStyle w:val="Compact"/>
         <w:numPr>
-          <w:numId w:val="1010"/>
+          <w:numId w:val="1013"/>
           <w:ilvl w:val="1"/>
         </w:numPr>
       </w:pPr>
@@ -2727,7 +3112,7 @@
       <w:pPr>
         <w:pStyle w:val="Compact"/>
         <w:numPr>
-          <w:numId w:val="1010"/>
+          <w:numId w:val="1013"/>
           <w:ilvl w:val="1"/>
         </w:numPr>
       </w:pPr>
@@ -2739,7 +3124,7 @@
       <w:pPr>
         <w:pStyle w:val="Compact"/>
         <w:numPr>
-          <w:numId w:val="1010"/>
+          <w:numId w:val="1013"/>
           <w:ilvl w:val="1"/>
         </w:numPr>
       </w:pPr>
@@ -2751,7 +3136,7 @@
       <w:pPr>
         <w:pStyle w:val="Compact"/>
         <w:numPr>
-          <w:numId w:val="1010"/>
+          <w:numId w:val="1013"/>
           <w:ilvl w:val="1"/>
         </w:numPr>
       </w:pPr>
@@ -2763,7 +3148,7 @@
       <w:pPr>
         <w:pStyle w:val="Compact"/>
         <w:numPr>
-          <w:numId w:val="1010"/>
+          <w:numId w:val="1013"/>
           <w:ilvl w:val="1"/>
         </w:numPr>
       </w:pPr>
@@ -2775,14 +3160,474 @@
       <w:pPr>
         <w:pStyle w:val="Compact"/>
         <w:numPr>
-          <w:numId w:val="1005"/>
+          <w:numId w:val="1012"/>
           <w:ilvl w:val="0"/>
         </w:numPr>
       </w:pPr>
       <w:r>
+        <w:t xml:space="preserve">Division D Facebookへのお誘い</w:t>
+      </w:r>
+    </w:p>
+    <w:p>
+      <w:pPr>
+        <w:pStyle w:val="Compact"/>
+        <w:numPr>
+          <w:numId w:val="1014"/>
+          <w:ilvl w:val="1"/>
+        </w:numPr>
+      </w:pPr>
+      <w:hyperlink r:id="rId32">
+        <w:r>
+          <w:rPr>
+            <w:rStyle w:val="Hyperlink"/>
+          </w:rPr>
+          <w:t xml:space="preserve">https://www.facebook.com/groups/1740883752614082/</w:t>
+        </w:r>
+      </w:hyperlink>
+    </w:p>
+    <w:p>
+      <w:pPr>
+        <w:pStyle w:val="Compact"/>
+        <w:numPr>
+          <w:numId w:val="1014"/>
+          <w:ilvl w:val="1"/>
+        </w:numPr>
+      </w:pPr>
+      <w:r>
+        <w:t xml:space="preserve">クラブ会員の皆様への広報をお願いします</w:t>
+      </w:r>
+    </w:p>
+    <w:p>
+      <w:pPr>
+        <w:pStyle w:val="Compact"/>
+        <w:numPr>
+          <w:numId w:val="1012"/>
+          <w:ilvl w:val="0"/>
+        </w:numPr>
+      </w:pPr>
+      <w:r>
         <w:t xml:space="preserve">Q&amp;A 10 minutes</w:t>
       </w:r>
     </w:p>
+    <w:p>
+      <w:pPr>
+        <w:pStyle w:val="Compact"/>
+        <w:numPr>
+          <w:numId w:val="1015"/>
+          <w:ilvl w:val="1"/>
+        </w:numPr>
+      </w:pPr>
+      <w:r>
+        <w:t xml:space="preserve">From 井上さん</w:t>
+      </w:r>
+    </w:p>
+    <w:p>
+      <w:pPr>
+        <w:pStyle w:val="Compact"/>
+        <w:numPr>
+          <w:numId w:val="1016"/>
+          <w:ilvl w:val="2"/>
+        </w:numPr>
+      </w:pPr>
+      <w:r>
+        <w:t xml:space="preserve">DEC#1 的場さんの午後のパートで話されていた必携マニュアルのところ、記載逃しました。メモできたのは5、6個あったうち、2、3個(クラブビジットのマニュアル〜とかの紹介あたり)。田中さんや柏木さんから連携いただいた資料にも記載が見当たらなかった気がするのでどなたかメモされてましたら、共有いただけると嬉しいです。</w:t>
+      </w:r>
+    </w:p>
+    <w:p>
+      <w:pPr>
+        <w:pStyle w:val="Compact"/>
+        <w:numPr>
+          <w:numId w:val="1017"/>
+          <w:ilvl w:val="3"/>
+        </w:numPr>
+      </w:pPr>
+      <w:r>
+        <w:t xml:space="preserve">たぶんLeadership Handbookにあります</w:t>
+      </w:r>
+    </w:p>
+    <w:p>
+      <w:pPr>
+        <w:pStyle w:val="Compact"/>
+        <w:numPr>
+          <w:numId w:val="1017"/>
+          <w:ilvl w:val="3"/>
+        </w:numPr>
+      </w:pPr>
+      <w:r>
+        <w:t xml:space="preserve">DECの録画はこちらで見れます</w:t>
+      </w:r>
+    </w:p>
+    <w:p>
+      <w:pPr>
+        <w:pStyle w:val="Compact"/>
+        <w:numPr>
+          <w:numId w:val="1018"/>
+          <w:ilvl w:val="4"/>
+        </w:numPr>
+      </w:pPr>
+      <w:hyperlink r:id="rId33">
+        <w:r>
+          <w:rPr>
+            <w:rStyle w:val="Hyperlink"/>
+          </w:rPr>
+          <w:t xml:space="preserve">https://www.youtube.com/watch?v=IzGLs96oYK0&amp;t=5s</w:t>
+        </w:r>
+      </w:hyperlink>
+    </w:p>
+    <w:p>
+      <w:pPr>
+        <w:pStyle w:val="Compact"/>
+        <w:numPr>
+          <w:numId w:val="1016"/>
+          <w:ilvl w:val="2"/>
+        </w:numPr>
+      </w:pPr>
+      <w:r>
+        <w:t xml:space="preserve">Club visit のレポート提出方法。ご訪問してクラブに聞かないと分からないことは三役などを捕まえて聞く？一緒に書く？書いたのを見てもらって空欄埋めてもらう？？など。あとご訪問後何日以内に提出するかなど期限ありますか。</w:t>
+      </w:r>
+    </w:p>
+    <w:p>
+      <w:pPr>
+        <w:pStyle w:val="Compact"/>
+        <w:numPr>
+          <w:numId w:val="1016"/>
+          <w:ilvl w:val="2"/>
+        </w:numPr>
+      </w:pPr>
+      <w:r>
+        <w:t xml:space="preserve">(これはクラブビジットのマニュアル見れば分かることなのかもしれないと思いつつ、、、すみません！)</w:t>
+      </w:r>
+    </w:p>
+    <w:p>
+      <w:pPr>
+        <w:pStyle w:val="Heading2"/>
+      </w:pPr>
+      <w:bookmarkStart w:id="34" w:name="決定事項"/>
+      <w:r>
+        <w:t xml:space="preserve">決定事項</w:t>
+      </w:r>
+      <w:bookmarkEnd w:id="34"/>
+    </w:p>
+    <w:p>
+      <w:pPr>
+        <w:pStyle w:val="Compact"/>
+        <w:numPr>
+          <w:numId w:val="1019"/>
+          <w:ilvl w:val="0"/>
+        </w:numPr>
+      </w:pPr>
+      <w:r>
+        <w:t xml:space="preserve">COTの役割分担</w:t>
+      </w:r>
+    </w:p>
+    <w:p>
+      <w:pPr>
+        <w:pStyle w:val="Compact"/>
+        <w:numPr>
+          <w:numId w:val="1019"/>
+          <w:ilvl w:val="0"/>
+        </w:numPr>
+      </w:pPr>
+      <w:r>
+        <w:t xml:space="preserve">今後のやりとりはやりとりはメールで -&gt; district76-divisiond@googlegroups.com</w:t>
+      </w:r>
+    </w:p>
+    <w:p>
+      <w:pPr>
+        <w:pStyle w:val="Compact"/>
+        <w:numPr>
+          <w:numId w:val="1019"/>
+          <w:ilvl w:val="0"/>
+        </w:numPr>
+      </w:pPr>
+      <w:r>
+        <w:t xml:space="preserve">8/1までは毎週火曜日の21時にzoom会議を実施</w:t>
+      </w:r>
+    </w:p>
+    <w:p>
+      <w:pPr>
+        <w:pStyle w:val="Heading2"/>
+      </w:pPr>
+      <w:bookmarkStart w:id="35" w:name="todo"/>
+      <w:r>
+        <w:t xml:space="preserve">TODO</w:t>
+      </w:r>
+      <w:bookmarkEnd w:id="35"/>
+    </w:p>
+    <w:tbl>
+      <w:tblPr>
+        <w:tblStyle w:val="Table"/>
+        <w:tblW w:type="pct" w:w="0.0"/>
+        <w:tblLook w:firstRow="1"/>
+      </w:tblPr>
+      <w:tblGrid/>
+      <w:tr>
+        <w:trPr>
+          <w:cnfStyle w:firstRow="1"/>
+        </w:trPr>
+        <w:tc>
+          <w:tcPr>
+            <w:tcBorders>
+              <w:bottom w:val="single"/>
+            </w:tcBorders>
+            <w:vAlign w:val="bottom"/>
+          </w:tcPr>
+          <w:p>
+            <w:pPr>
+              <w:pStyle w:val="Compact"/>
+              <w:jc w:val="left"/>
+            </w:pPr>
+            <w:r>
+              <w:t xml:space="preserve">Done</w:t>
+            </w:r>
+          </w:p>
+        </w:tc>
+        <w:tc>
+          <w:tcPr>
+            <w:tcBorders>
+              <w:bottom w:val="single"/>
+            </w:tcBorders>
+            <w:vAlign w:val="bottom"/>
+          </w:tcPr>
+          <w:p>
+            <w:pPr>
+              <w:pStyle w:val="Compact"/>
+              <w:jc w:val="left"/>
+            </w:pPr>
+            <w:r>
+              <w:t xml:space="preserve">Description</w:t>
+            </w:r>
+          </w:p>
+        </w:tc>
+        <w:tc>
+          <w:tcPr>
+            <w:tcBorders>
+              <w:bottom w:val="single"/>
+            </w:tcBorders>
+            <w:vAlign w:val="bottom"/>
+          </w:tcPr>
+          <w:p>
+            <w:pPr>
+              <w:pStyle w:val="Compact"/>
+              <w:jc w:val="left"/>
+            </w:pPr>
+            <w:r>
+              <w:t xml:space="preserve">担当</w:t>
+            </w:r>
+          </w:p>
+        </w:tc>
+      </w:tr>
+      <w:tr>
+        <w:tc>
+          <w:p>
+            <w:pPr>
+              <w:pStyle w:val="Compact"/>
+              <w:jc w:val="left"/>
+            </w:pPr>
+            <w:r>
+              <w:t xml:space="preserve">[ ]</w:t>
+            </w:r>
+          </w:p>
+        </w:tc>
+        <w:tc>
+          <w:p>
+            <w:pPr>
+              <w:pStyle w:val="Compact"/>
+              <w:jc w:val="left"/>
+            </w:pPr>
+            <w:r>
+              <w:t xml:space="preserve">COTの日本語版資料はあるか？</w:t>
+            </w:r>
+          </w:p>
+        </w:tc>
+        <w:tc>
+          <w:p>
+            <w:pPr>
+              <w:pStyle w:val="Compact"/>
+              <w:jc w:val="left"/>
+            </w:pPr>
+            <w:r>
+              <w:t xml:space="preserve">田中</w:t>
+            </w:r>
+          </w:p>
+        </w:tc>
+      </w:tr>
+      <w:tr>
+        <w:tc>
+          <w:p>
+            <w:pPr>
+              <w:pStyle w:val="Compact"/>
+              <w:jc w:val="left"/>
+            </w:pPr>
+            <w:r>
+              <w:t xml:space="preserve">[x]</w:t>
+            </w:r>
+          </w:p>
+        </w:tc>
+        <w:tc>
+          <w:p>
+            <w:pPr>
+              <w:pStyle w:val="Compact"/>
+              <w:jc w:val="left"/>
+            </w:pPr>
+            <w:r>
+              <w:t xml:space="preserve">メーリングリストの作成</w:t>
+            </w:r>
+          </w:p>
+        </w:tc>
+        <w:tc>
+          <w:p>
+            <w:pPr>
+              <w:pStyle w:val="Compact"/>
+              <w:jc w:val="left"/>
+            </w:pPr>
+            <w:r>
+              <w:t xml:space="preserve">田中</w:t>
+            </w:r>
+          </w:p>
+        </w:tc>
+      </w:tr>
+      <w:tr>
+        <w:tc>
+          <w:p>
+            <w:pPr>
+              <w:pStyle w:val="Compact"/>
+              <w:jc w:val="left"/>
+            </w:pPr>
+            <w:r>
+              <w:t xml:space="preserve">[x]</w:t>
+            </w:r>
+          </w:p>
+        </w:tc>
+        <w:tc>
+          <w:p>
+            <w:pPr>
+              <w:pStyle w:val="Compact"/>
+              <w:jc w:val="left"/>
+            </w:pPr>
+            <w:r>
+              <w:t xml:space="preserve">Division D Contestの日程確認-&gt;2021/3/14</w:t>
+            </w:r>
+          </w:p>
+        </w:tc>
+        <w:tc>
+          <w:p>
+            <w:pPr>
+              <w:pStyle w:val="Compact"/>
+              <w:jc w:val="left"/>
+            </w:pPr>
+            <w:r>
+              <w:t xml:space="preserve">田中</w:t>
+            </w:r>
+          </w:p>
+        </w:tc>
+      </w:tr>
+      <w:tr>
+        <w:tc>
+          <w:p>
+            <w:pPr>
+              <w:pStyle w:val="Compact"/>
+              <w:jc w:val="left"/>
+            </w:pPr>
+            <w:r>
+              <w:t xml:space="preserve">[ ]</w:t>
+            </w:r>
+          </w:p>
+        </w:tc>
+        <w:tc>
+          <w:p>
+            <w:pPr>
+              <w:pStyle w:val="Compact"/>
+              <w:jc w:val="left"/>
+            </w:pPr>
+            <w:r>
+              <w:t xml:space="preserve">COT担当セッションの内容理解</w:t>
+            </w:r>
+          </w:p>
+        </w:tc>
+        <w:tc>
+          <w:p>
+            <w:pPr>
+              <w:pStyle w:val="Compact"/>
+              <w:jc w:val="left"/>
+            </w:pPr>
+            <w:r>
+              <w:t xml:space="preserve">AD全員</w:t>
+            </w:r>
+          </w:p>
+        </w:tc>
+      </w:tr>
+      <w:tr>
+        <w:tc>
+          <w:p>
+            <w:pPr>
+              <w:pStyle w:val="Compact"/>
+              <w:jc w:val="left"/>
+            </w:pPr>
+            <w:r>
+              <w:t xml:space="preserve">[ ]</w:t>
+            </w:r>
+          </w:p>
+        </w:tc>
+        <w:tc>
+          <w:p>
+            <w:pPr>
+              <w:pStyle w:val="Compact"/>
+              <w:jc w:val="left"/>
+            </w:pPr>
+            <w:r>
+              <w:t xml:space="preserve">Division Contestホストクラブの打診</w:t>
+            </w:r>
+          </w:p>
+        </w:tc>
+        <w:tc>
+          <w:p>
+            <w:pPr>
+              <w:pStyle w:val="Compact"/>
+              <w:jc w:val="left"/>
+            </w:pPr>
+            <w:r>
+              <w:t xml:space="preserve">A43D 松本さん</w:t>
+            </w:r>
+          </w:p>
+        </w:tc>
+      </w:tr>
+      <w:tr>
+        <w:tc>
+          <w:p>
+            <w:pPr>
+              <w:pStyle w:val="Compact"/>
+              <w:jc w:val="left"/>
+            </w:pPr>
+            <w:r>
+              <w:t xml:space="preserve">[ ]</w:t>
+            </w:r>
+          </w:p>
+        </w:tc>
+        <w:tc>
+          <w:p>
+            <w:pPr>
+              <w:pStyle w:val="Compact"/>
+              <w:jc w:val="left"/>
+            </w:pPr>
+            <w:r>
+              <w:t xml:space="preserve">名刺情報</w:t>
+            </w:r>
+          </w:p>
+        </w:tc>
+        <w:tc>
+          <w:p>
+            <w:pPr>
+              <w:pStyle w:val="Compact"/>
+              <w:jc w:val="left"/>
+            </w:pPr>
+            <w:r>
+              <w:t xml:space="preserve">A42D 佐々木さん</w:t>
+            </w:r>
+          </w:p>
+        </w:tc>
+      </w:tr>
+    </w:tbl>
     <w:sectPr/>
   </w:body>
 </w:document>
@@ -3050,6 +3895,33 @@
     <w:abstractNumId w:val="991"/>
   </w:num>
   <w:num w:numId="1010">
+    <w:abstractNumId w:val="991"/>
+  </w:num>
+  <w:num w:numId="1011">
+    <w:abstractNumId w:val="991"/>
+  </w:num>
+  <w:num w:numId="1012">
+    <w:abstractNumId w:val="991"/>
+  </w:num>
+  <w:num w:numId="1013">
+    <w:abstractNumId w:val="991"/>
+  </w:num>
+  <w:num w:numId="1014">
+    <w:abstractNumId w:val="991"/>
+  </w:num>
+  <w:num w:numId="1015">
+    <w:abstractNumId w:val="991"/>
+  </w:num>
+  <w:num w:numId="1016">
+    <w:abstractNumId w:val="991"/>
+  </w:num>
+  <w:num w:numId="1017">
+    <w:abstractNumId w:val="991"/>
+  </w:num>
+  <w:num w:numId="1018">
+    <w:abstractNumId w:val="991"/>
+  </w:num>
+  <w:num w:numId="1019">
     <w:abstractNumId w:val="991"/>
   </w:num>
 </w:numbering>

--- a/Division D 2020 - 2021.docx
+++ b/Division D 2020 - 2021.docx
@@ -3628,6 +3628,488 @@
         </w:tc>
       </w:tr>
     </w:tbl>
+    <w:p>
+      <w:pPr>
+        <w:pStyle w:val="Heading1"/>
+      </w:pPr>
+      <w:bookmarkStart w:id="36" w:name="第2回ミーティング"/>
+      <w:r>
+        <w:t xml:space="preserve">第2回ミーティング</w:t>
+      </w:r>
+      <w:bookmarkEnd w:id="36"/>
+    </w:p>
+    <w:p>
+      <w:pPr>
+        <w:pStyle w:val="Compact"/>
+        <w:numPr>
+          <w:numId w:val="1020"/>
+          <w:ilvl w:val="0"/>
+        </w:numPr>
+      </w:pPr>
+      <w:r>
+        <w:t xml:space="preserve">2020/7/14 21:00~22:00</w:t>
+      </w:r>
+    </w:p>
+    <w:p>
+      <w:pPr>
+        <w:pStyle w:val="Compact"/>
+        <w:numPr>
+          <w:numId w:val="1020"/>
+          <w:ilvl w:val="0"/>
+        </w:numPr>
+      </w:pPr>
+      <w:r>
+        <w:t xml:space="preserve">Zoom (前回と違います)</w:t>
+      </w:r>
+    </w:p>
+    <w:p>
+      <w:pPr>
+        <w:pStyle w:val="FirstParagraph"/>
+      </w:pPr>
+      <w:r>
+        <w:t xml:space="preserve">Join Zoom Meeting</w:t>
+      </w:r>
+      <w:r>
+        <w:t xml:space="preserve"> </w:t>
+      </w:r>
+      <w:hyperlink r:id="rId37">
+        <w:r>
+          <w:rPr>
+            <w:rStyle w:val="Hyperlink"/>
+          </w:rPr>
+          <w:t xml:space="preserve">https://us04web.zoom.us/j/3952316216?pwd=OTNEUXUwM0NEYVExbzg5bDFFTkhzQT09</w:t>
+        </w:r>
+      </w:hyperlink>
+    </w:p>
+    <w:p>
+      <w:pPr>
+        <w:pStyle w:val="BodyText"/>
+      </w:pPr>
+      <w:r>
+        <w:t xml:space="preserve">Meeting ID: 395 231 6216</w:t>
+      </w:r>
+      <w:r>
+        <w:t xml:space="preserve"> </w:t>
+      </w:r>
+      <w:r>
+        <w:t xml:space="preserve">Password: 3U8QDJ</w:t>
+      </w:r>
+    </w:p>
+    <w:p>
+      <w:pPr>
+        <w:pStyle w:val="Heading2"/>
+      </w:pPr>
+      <w:bookmarkStart w:id="38" w:name="議題-1"/>
+      <w:r>
+        <w:t xml:space="preserve">議題</w:t>
+      </w:r>
+      <w:bookmarkEnd w:id="38"/>
+    </w:p>
+    <w:p>
+      <w:pPr>
+        <w:pStyle w:val="FirstParagraph"/>
+      </w:pPr>
+      <w:r>
+        <w:t xml:space="preserve">資料のダウンロードは</w:t>
+      </w:r>
+    </w:p>
+    <w:p>
+      <w:pPr>
+        <w:pStyle w:val="BodyText"/>
+      </w:pPr>
+      <w:hyperlink r:id="rId28">
+        <w:r>
+          <w:rPr>
+            <w:rStyle w:val="Hyperlink"/>
+          </w:rPr>
+          <w:t xml:space="preserve">COT資料</w:t>
+        </w:r>
+      </w:hyperlink>
+    </w:p>
+    <w:p>
+      <w:pPr>
+        <w:pStyle w:val="BodyText"/>
+      </w:pPr>
+      <w:hyperlink r:id="rId29">
+        <w:r>
+          <w:rPr>
+            <w:rStyle w:val="Hyperlink"/>
+          </w:rPr>
+          <w:t xml:space="preserve">DEC資料</w:t>
+        </w:r>
+      </w:hyperlink>
+    </w:p>
+    <w:p>
+      <w:pPr>
+        <w:pStyle w:val="BodyText"/>
+      </w:pPr>
+      <w:hyperlink r:id="rId39">
+        <w:r>
+          <w:rPr>
+            <w:rStyle w:val="Hyperlink"/>
+          </w:rPr>
+          <w:t xml:space="preserve">その他資料</w:t>
+        </w:r>
+      </w:hyperlink>
+    </w:p>
+    <w:p>
+      <w:pPr>
+        <w:pStyle w:val="Compact"/>
+        <w:numPr>
+          <w:numId w:val="1021"/>
+          <w:ilvl w:val="0"/>
+        </w:numPr>
+      </w:pPr>
+      <w:r>
+        <w:t xml:space="preserve">TODOの確認</w:t>
+      </w:r>
+    </w:p>
+    <w:tbl>
+      <w:tblPr>
+        <w:tblStyle w:val="Table"/>
+        <w:tblW w:type="pct" w:w="0.0"/>
+        <w:tblLook w:firstRow="1"/>
+      </w:tblPr>
+      <w:tblGrid/>
+      <w:tr>
+        <w:trPr>
+          <w:cnfStyle w:firstRow="1"/>
+        </w:trPr>
+        <w:tc>
+          <w:tcPr>
+            <w:tcBorders>
+              <w:bottom w:val="single"/>
+            </w:tcBorders>
+            <w:vAlign w:val="bottom"/>
+          </w:tcPr>
+          <w:p>
+            <w:pPr>
+              <w:pStyle w:val="Compact"/>
+              <w:jc w:val="left"/>
+            </w:pPr>
+            <w:r>
+              <w:t xml:space="preserve">Done</w:t>
+            </w:r>
+          </w:p>
+        </w:tc>
+        <w:tc>
+          <w:tcPr>
+            <w:tcBorders>
+              <w:bottom w:val="single"/>
+            </w:tcBorders>
+            <w:vAlign w:val="bottom"/>
+          </w:tcPr>
+          <w:p>
+            <w:pPr>
+              <w:pStyle w:val="Compact"/>
+              <w:jc w:val="left"/>
+            </w:pPr>
+            <w:r>
+              <w:t xml:space="preserve">Description</w:t>
+            </w:r>
+          </w:p>
+        </w:tc>
+        <w:tc>
+          <w:tcPr>
+            <w:tcBorders>
+              <w:bottom w:val="single"/>
+            </w:tcBorders>
+            <w:vAlign w:val="bottom"/>
+          </w:tcPr>
+          <w:p>
+            <w:pPr>
+              <w:pStyle w:val="Compact"/>
+              <w:jc w:val="left"/>
+            </w:pPr>
+            <w:r>
+              <w:t xml:space="preserve">担当</w:t>
+            </w:r>
+          </w:p>
+        </w:tc>
+      </w:tr>
+      <w:tr>
+        <w:tc>
+          <w:p>
+            <w:pPr>
+              <w:pStyle w:val="Compact"/>
+              <w:jc w:val="left"/>
+            </w:pPr>
+            <w:r>
+              <w:t xml:space="preserve">[ ]</w:t>
+            </w:r>
+          </w:p>
+        </w:tc>
+        <w:tc>
+          <w:p>
+            <w:pPr>
+              <w:pStyle w:val="Compact"/>
+              <w:jc w:val="left"/>
+            </w:pPr>
+            <w:r>
+              <w:t xml:space="preserve">COTの日本語版資料はあるか？</w:t>
+            </w:r>
+          </w:p>
+        </w:tc>
+        <w:tc>
+          <w:p>
+            <w:pPr>
+              <w:pStyle w:val="Compact"/>
+              <w:jc w:val="left"/>
+            </w:pPr>
+            <w:r>
+              <w:t xml:space="preserve">田中</w:t>
+            </w:r>
+          </w:p>
+        </w:tc>
+      </w:tr>
+      <w:tr>
+        <w:tc>
+          <w:p>
+            <w:pPr>
+              <w:pStyle w:val="Compact"/>
+              <w:jc w:val="left"/>
+            </w:pPr>
+            <w:r>
+              <w:t xml:space="preserve">[x]</w:t>
+            </w:r>
+          </w:p>
+        </w:tc>
+        <w:tc>
+          <w:p>
+            <w:pPr>
+              <w:pStyle w:val="Compact"/>
+              <w:jc w:val="left"/>
+            </w:pPr>
+            <w:r>
+              <w:t xml:space="preserve">メーリングリストの作成</w:t>
+            </w:r>
+          </w:p>
+        </w:tc>
+        <w:tc>
+          <w:p>
+            <w:pPr>
+              <w:pStyle w:val="Compact"/>
+              <w:jc w:val="left"/>
+            </w:pPr>
+            <w:r>
+              <w:t xml:space="preserve">田中</w:t>
+            </w:r>
+          </w:p>
+        </w:tc>
+      </w:tr>
+      <w:tr>
+        <w:tc>
+          <w:p>
+            <w:pPr>
+              <w:pStyle w:val="Compact"/>
+              <w:jc w:val="left"/>
+            </w:pPr>
+            <w:r>
+              <w:t xml:space="preserve">[x]</w:t>
+            </w:r>
+          </w:p>
+        </w:tc>
+        <w:tc>
+          <w:p>
+            <w:pPr>
+              <w:pStyle w:val="Compact"/>
+              <w:jc w:val="left"/>
+            </w:pPr>
+            <w:r>
+              <w:t xml:space="preserve">Division D Contestの日程確認-&gt;2021/3/14</w:t>
+            </w:r>
+          </w:p>
+        </w:tc>
+        <w:tc>
+          <w:p>
+            <w:pPr>
+              <w:pStyle w:val="Compact"/>
+              <w:jc w:val="left"/>
+            </w:pPr>
+            <w:r>
+              <w:t xml:space="preserve">田中</w:t>
+            </w:r>
+          </w:p>
+        </w:tc>
+      </w:tr>
+      <w:tr>
+        <w:tc>
+          <w:p>
+            <w:pPr>
+              <w:pStyle w:val="Compact"/>
+              <w:jc w:val="left"/>
+            </w:pPr>
+            <w:r>
+              <w:t xml:space="preserve">[ ]</w:t>
+            </w:r>
+          </w:p>
+        </w:tc>
+        <w:tc>
+          <w:p>
+            <w:pPr>
+              <w:pStyle w:val="Compact"/>
+              <w:jc w:val="left"/>
+            </w:pPr>
+            <w:r>
+              <w:t xml:space="preserve">COT担当セッションの内容理解</w:t>
+            </w:r>
+          </w:p>
+        </w:tc>
+        <w:tc>
+          <w:p>
+            <w:pPr>
+              <w:pStyle w:val="Compact"/>
+              <w:jc w:val="left"/>
+            </w:pPr>
+            <w:r>
+              <w:t xml:space="preserve">AD全員</w:t>
+            </w:r>
+          </w:p>
+        </w:tc>
+      </w:tr>
+      <w:tr>
+        <w:tc>
+          <w:p>
+            <w:pPr>
+              <w:pStyle w:val="Compact"/>
+              <w:jc w:val="left"/>
+            </w:pPr>
+            <w:r>
+              <w:t xml:space="preserve">[ ]</w:t>
+            </w:r>
+          </w:p>
+        </w:tc>
+        <w:tc>
+          <w:p>
+            <w:pPr>
+              <w:pStyle w:val="Compact"/>
+              <w:jc w:val="left"/>
+            </w:pPr>
+            <w:r>
+              <w:t xml:space="preserve">Division Contestホストクラブの打診</w:t>
+            </w:r>
+          </w:p>
+        </w:tc>
+        <w:tc>
+          <w:p>
+            <w:pPr>
+              <w:pStyle w:val="Compact"/>
+              <w:jc w:val="left"/>
+            </w:pPr>
+            <w:r>
+              <w:t xml:space="preserve">A43D 松本さん</w:t>
+            </w:r>
+          </w:p>
+        </w:tc>
+      </w:tr>
+      <w:tr>
+        <w:tc>
+          <w:p>
+            <w:pPr>
+              <w:pStyle w:val="Compact"/>
+              <w:jc w:val="left"/>
+            </w:pPr>
+            <w:r>
+              <w:t xml:space="preserve">[ ]</w:t>
+            </w:r>
+          </w:p>
+        </w:tc>
+        <w:tc>
+          <w:p>
+            <w:pPr>
+              <w:pStyle w:val="Compact"/>
+              <w:jc w:val="left"/>
+            </w:pPr>
+            <w:r>
+              <w:t xml:space="preserve">名刺情報</w:t>
+            </w:r>
+          </w:p>
+        </w:tc>
+        <w:tc>
+          <w:p>
+            <w:pPr>
+              <w:pStyle w:val="Compact"/>
+              <w:jc w:val="left"/>
+            </w:pPr>
+            <w:r>
+              <w:t xml:space="preserve">A42D 佐々木さん</w:t>
+            </w:r>
+          </w:p>
+        </w:tc>
+      </w:tr>
+    </w:tbl>
+    <w:p>
+      <w:pPr>
+        <w:pStyle w:val="Compact"/>
+        <w:numPr>
+          <w:numId w:val="1022"/>
+          <w:ilvl w:val="0"/>
+        </w:numPr>
+      </w:pPr>
+      <w:r>
+        <w:t xml:space="preserve">経費精算の方法の確認</w:t>
+      </w:r>
+    </w:p>
+    <w:p>
+      <w:pPr>
+        <w:pStyle w:val="Compact"/>
+        <w:numPr>
+          <w:numId w:val="1022"/>
+          <w:ilvl w:val="0"/>
+        </w:numPr>
+      </w:pPr>
+      <w:r>
+        <w:t xml:space="preserve">COT時間割の確認</w:t>
+      </w:r>
+    </w:p>
+    <w:p>
+      <w:pPr>
+        <w:pStyle w:val="Compact"/>
+        <w:numPr>
+          <w:numId w:val="1022"/>
+          <w:ilvl w:val="0"/>
+        </w:numPr>
+      </w:pPr>
+      <w:r>
+        <w:t xml:space="preserve">担当セッション以外の時間の役割</w:t>
+      </w:r>
+    </w:p>
+    <w:p>
+      <w:pPr>
+        <w:pStyle w:val="Heading2"/>
+      </w:pPr>
+      <w:bookmarkStart w:id="40" w:name="決定事項-1"/>
+      <w:r>
+        <w:t xml:space="preserve">決定事項</w:t>
+      </w:r>
+      <w:bookmarkEnd w:id="40"/>
+    </w:p>
+    <w:p>
+      <w:pPr>
+        <w:pStyle w:val="FirstParagraph"/>
+      </w:pPr>
+      <w:r>
+        <w:t xml:space="preserve">TBD</w:t>
+      </w:r>
+    </w:p>
+    <w:p>
+      <w:pPr>
+        <w:pStyle w:val="Heading2"/>
+      </w:pPr>
+      <w:bookmarkStart w:id="41" w:name="todo-1"/>
+      <w:r>
+        <w:t xml:space="preserve">TODO</w:t>
+      </w:r>
+      <w:bookmarkEnd w:id="41"/>
+    </w:p>
+    <w:p>
+      <w:pPr>
+        <w:pStyle w:val="FirstParagraph"/>
+      </w:pPr>
+      <w:r>
+        <w:t xml:space="preserve">TBD</w:t>
+      </w:r>
+    </w:p>
     <w:sectPr/>
   </w:body>
 </w:document>
@@ -3922,6 +4404,15 @@
     <w:abstractNumId w:val="991"/>
   </w:num>
   <w:num w:numId="1019">
+    <w:abstractNumId w:val="991"/>
+  </w:num>
+  <w:num w:numId="1020">
+    <w:abstractNumId w:val="991"/>
+  </w:num>
+  <w:num w:numId="1021">
+    <w:abstractNumId w:val="991"/>
+  </w:num>
+  <w:num w:numId="1022">
     <w:abstractNumId w:val="991"/>
   </w:num>
 </w:numbering>
